--- a/ISTIO ON GOOGLE KUBERNETES ENGINE USING KUBERNETES INGRESS OBJECT.docx
+++ b/ISTIO ON GOOGLE KUBERNETES ENGINE USING KUBERNETES INGRESS OBJECT.docx
@@ -2212,12 +2212,12 @@
           <wp:inline distB="114300" distT="114300" distL="114300" distR="114300">
             <wp:extent cx="5943600" cy="596900"/>
             <wp:effectExtent b="0" l="0" r="0" t="0"/>
-            <wp:docPr id="7" name="image6.png"/>
+            <wp:docPr id="7" name="image3.png"/>
             <a:graphic>
               <a:graphicData uri="http://schemas.openxmlformats.org/drawingml/2006/picture">
                 <pic:pic>
                   <pic:nvPicPr>
-                    <pic:cNvPr id="0" name="image6.png"/>
+                    <pic:cNvPr id="0" name="image3.png"/>
                     <pic:cNvPicPr preferRelativeResize="0"/>
                   </pic:nvPicPr>
                   <pic:blipFill>
@@ -4147,12 +4147,12 @@
           <wp:inline distB="114300" distT="114300" distL="114300" distR="114300">
             <wp:extent cx="3452813" cy="2893418"/>
             <wp:effectExtent b="0" l="0" r="0" t="0"/>
-            <wp:docPr id="3" name="image1.png"/>
+            <wp:docPr id="3" name="image7.png"/>
             <a:graphic>
               <a:graphicData uri="http://schemas.openxmlformats.org/drawingml/2006/picture">
                 <pic:pic>
                   <pic:nvPicPr>
-                    <pic:cNvPr id="0" name="image1.png"/>
+                    <pic:cNvPr id="0" name="image7.png"/>
                     <pic:cNvPicPr preferRelativeResize="0"/>
                   </pic:nvPicPr>
                   <pic:blipFill>
@@ -4288,12 +4288,12 @@
           <wp:inline distB="114300" distT="114300" distL="114300" distR="114300">
             <wp:extent cx="3090032" cy="1862138"/>
             <wp:effectExtent b="0" l="0" r="0" t="0"/>
-            <wp:docPr id="1" name="image4.png"/>
+            <wp:docPr id="1" name="image1.png"/>
             <a:graphic>
               <a:graphicData uri="http://schemas.openxmlformats.org/drawingml/2006/picture">
                 <pic:pic>
                   <pic:nvPicPr>
-                    <pic:cNvPr id="0" name="image4.png"/>
+                    <pic:cNvPr id="0" name="image1.png"/>
                     <pic:cNvPicPr preferRelativeResize="0"/>
                   </pic:nvPicPr>
                   <pic:blipFill>
@@ -4379,12 +4379,12 @@
           <wp:inline distB="114300" distT="114300" distL="114300" distR="114300">
             <wp:extent cx="5943600" cy="1574800"/>
             <wp:effectExtent b="0" l="0" r="0" t="0"/>
-            <wp:docPr id="6" name="image2.png"/>
+            <wp:docPr id="6" name="image4.png"/>
             <a:graphic>
               <a:graphicData uri="http://schemas.openxmlformats.org/drawingml/2006/picture">
                 <pic:pic>
                   <pic:nvPicPr>
-                    <pic:cNvPr id="0" name="image2.png"/>
+                    <pic:cNvPr id="0" name="image4.png"/>
                     <pic:cNvPicPr preferRelativeResize="0"/>
                   </pic:nvPicPr>
                   <pic:blipFill>
@@ -4496,12 +4496,12 @@
           <wp:inline distB="114300" distT="114300" distL="114300" distR="114300">
             <wp:extent cx="5943600" cy="2082800"/>
             <wp:effectExtent b="0" l="0" r="0" t="0"/>
-            <wp:docPr id="5" name="image5.png"/>
+            <wp:docPr id="5" name="image6.png"/>
             <a:graphic>
               <a:graphicData uri="http://schemas.openxmlformats.org/drawingml/2006/picture">
                 <pic:pic>
                   <pic:nvPicPr>
-                    <pic:cNvPr id="0" name="image5.png"/>
+                    <pic:cNvPr id="0" name="image6.png"/>
                     <pic:cNvPicPr preferRelativeResize="0"/>
                   </pic:nvPicPr>
                   <pic:blipFill>
@@ -4636,12 +4636,12 @@
           <wp:inline distB="114300" distT="114300" distL="114300" distR="114300">
             <wp:extent cx="3624263" cy="1318442"/>
             <wp:effectExtent b="0" l="0" r="0" t="0"/>
-            <wp:docPr id="4" name="image3.png"/>
+            <wp:docPr id="4" name="image5.png"/>
             <a:graphic>
               <a:graphicData uri="http://schemas.openxmlformats.org/drawingml/2006/picture">
                 <pic:pic>
                   <pic:nvPicPr>
-                    <pic:cNvPr id="0" name="image3.png"/>
+                    <pic:cNvPr id="0" name="image5.png"/>
                     <pic:cNvPicPr preferRelativeResize="0"/>
                   </pic:nvPicPr>
                   <pic:blipFill>
@@ -4744,26 +4744,14 @@
         <w:rPr>
           <w:rtl w:val="0"/>
         </w:rPr>
-        <w:t xml:space="preserve">watch -n 1 curl</w:t>
-      </w:r>
-      <w:hyperlink r:id="rId18">
-        <w:r>
-          <w:rPr>
-            <w:rtl w:val="0"/>
-          </w:rPr>
-          <w:t xml:space="preserve"> </w:t>
-        </w:r>
-      </w:hyperlink>
-      <w:hyperlink r:id="rId19">
-        <w:r>
-          <w:rPr>
-            <w:color w:val="1155cc"/>
-            <w:u w:val="single"/>
-            <w:rtl w:val="0"/>
-          </w:rPr>
-          <w:t xml:space="preserve">https://istiolab.tetricor.io/productpage</w:t>
-        </w:r>
-      </w:hyperlink>
+        <w:t xml:space="preserve">watch -n 1 curl </w:t>
+      </w:r>
+      <w:r>
+        <w:rPr>
+          <w:rtl w:val="0"/>
+        </w:rPr>
+        <w:t xml:space="preserve">https://{YOURDOMAIN}/productpage</w:t>
+      </w:r>
       <w:r>
         <w:rPr>
           <w:rtl w:val="0"/>
@@ -4875,16 +4863,16 @@
           <wp:inline distB="114300" distT="114300" distL="114300" distR="114300">
             <wp:extent cx="5943600" cy="1879600"/>
             <wp:effectExtent b="0" l="0" r="0" t="0"/>
-            <wp:docPr id="8" name="image7.png"/>
+            <wp:docPr id="8" name="image2.png"/>
             <a:graphic>
               <a:graphicData uri="http://schemas.openxmlformats.org/drawingml/2006/picture">
                 <pic:pic>
                   <pic:nvPicPr>
-                    <pic:cNvPr id="0" name="image7.png"/>
+                    <pic:cNvPr id="0" name="image2.png"/>
                     <pic:cNvPicPr preferRelativeResize="0"/>
                   </pic:nvPicPr>
                   <pic:blipFill>
-                    <a:blip r:embed="rId20"/>
+                    <a:blip r:embed="rId18"/>
                     <a:srcRect b="0" l="0" r="0" t="0"/>
                     <a:stretch>
                       <a:fillRect/>
@@ -5070,7 +5058,7 @@
           <w:szCs w:val="18"/>
         </w:rPr>
       </w:pPr>
-      <w:hyperlink r:id="rId21">
+      <w:hyperlink r:id="rId19">
         <w:r>
           <w:rPr>
             <w:color w:val="1155cc"/>
@@ -5121,7 +5109,7 @@
           <w:szCs w:val="18"/>
         </w:rPr>
       </w:pPr>
-      <w:hyperlink r:id="rId22">
+      <w:hyperlink r:id="rId20">
         <w:r>
           <w:rPr>
             <w:color w:val="1155cc"/>
@@ -5169,7 +5157,7 @@
           <w:szCs w:val="18"/>
         </w:rPr>
       </w:pPr>
-      <w:hyperlink r:id="rId23">
+      <w:hyperlink r:id="rId21">
         <w:r>
           <w:rPr>
             <w:color w:val="1155cc"/>
@@ -5217,7 +5205,7 @@
           <w:szCs w:val="18"/>
         </w:rPr>
       </w:pPr>
-      <w:hyperlink r:id="rId24">
+      <w:hyperlink r:id="rId22">
         <w:r>
           <w:rPr>
             <w:color w:val="1155cc"/>
@@ -5437,16 +5425,16 @@
           <wp:inline distB="114300" distT="114300" distL="114300" distR="114300">
             <wp:extent cx="5943600" cy="1879600"/>
             <wp:effectExtent b="0" l="0" r="0" t="0"/>
-            <wp:docPr id="2" name="image7.png"/>
+            <wp:docPr id="2" name="image2.png"/>
             <a:graphic>
               <a:graphicData uri="http://schemas.openxmlformats.org/drawingml/2006/picture">
                 <pic:pic>
                   <pic:nvPicPr>
-                    <pic:cNvPr id="0" name="image7.png"/>
+                    <pic:cNvPr id="0" name="image2.png"/>
                     <pic:cNvPicPr preferRelativeResize="0"/>
                   </pic:nvPicPr>
                   <pic:blipFill>
-                    <a:blip r:embed="rId20"/>
+                    <a:blip r:embed="rId18"/>
                     <a:srcRect b="0" l="0" r="0" t="0"/>
                     <a:stretch>
                       <a:fillRect/>
